--- a/docs/mod3_solution/Module 3 Coding Assignment.docx
+++ b/docs/mod3_solution/Module 3 Coding Assignment.docx
@@ -33,8 +33,6 @@
         </w:rPr>
         <w:t>Module 3 Coding Assignment</w:t>
       </w:r>
-      <w:bookmarkStart w:id="0" w:name="_GoBack"/>
-      <w:bookmarkEnd w:id="0"/>
     </w:p>
     <w:p>
       <w:pPr>
@@ -57,7 +55,7 @@
         </w:rPr>
         <w:t>Coursera course: </w:t>
       </w:r>
-      <w:hyperlink r:id="rId5" w:history="1">
+      <w:hyperlink r:id="rId6" w:history="1">
         <w:r>
           <w:rPr>
             <w:rFonts w:ascii="Segoe UI" w:eastAsia="Times New Roman" w:hAnsi="Segoe UI" w:cs="Segoe UI"/>
@@ -277,15 +275,17 @@
           <w:color w:val="24292E"/>
           <w:sz w:val="24"/>
           <w:szCs w:val="24"/>
-          <w:lang w:val="en-US"/>
-        </w:rPr>
-      </w:pPr>
-      <w:r>
-        <w:rPr>
-          <w:rFonts w:ascii="Segoe UI" w:eastAsia="Times New Roman" w:hAnsi="Segoe UI" w:cs="Segoe UI"/>
-          <w:color w:val="24292E"/>
-          <w:sz w:val="24"/>
-          <w:szCs w:val="24"/>
+          <w:highlight w:val="yellow"/>
+          <w:lang w:val="en-US"/>
+        </w:rPr>
+      </w:pPr>
+      <w:r>
+        <w:rPr>
+          <w:rFonts w:ascii="Segoe UI" w:eastAsia="Times New Roman" w:hAnsi="Segoe UI" w:cs="Segoe UI"/>
+          <w:color w:val="24292E"/>
+          <w:sz w:val="24"/>
+          <w:szCs w:val="24"/>
+          <w:highlight w:val="yellow"/>
           <w:lang w:val="en-US"/>
         </w:rPr>
         <w:t>(If you haven't already) Create a GitHub.com account and a repository that you will use for this class.</w:t>
@@ -303,15 +303,17 @@
           <w:color w:val="24292E"/>
           <w:sz w:val="24"/>
           <w:szCs w:val="24"/>
-          <w:lang w:val="en-US"/>
-        </w:rPr>
-      </w:pPr>
-      <w:r>
-        <w:rPr>
-          <w:rFonts w:ascii="Segoe UI" w:eastAsia="Times New Roman" w:hAnsi="Segoe UI" w:cs="Segoe UI"/>
-          <w:color w:val="24292E"/>
-          <w:sz w:val="24"/>
-          <w:szCs w:val="24"/>
+          <w:highlight w:val="yellow"/>
+          <w:lang w:val="en-US"/>
+        </w:rPr>
+      </w:pPr>
+      <w:r>
+        <w:rPr>
+          <w:rFonts w:ascii="Segoe UI" w:eastAsia="Times New Roman" w:hAnsi="Segoe UI" w:cs="Segoe UI"/>
+          <w:color w:val="24292E"/>
+          <w:sz w:val="24"/>
+          <w:szCs w:val="24"/>
+          <w:highlight w:val="yellow"/>
           <w:lang w:val="en-US"/>
         </w:rPr>
         <w:t>(If you haven't already) Follow the Development Setup Video (beginning of Module 1) instructions on how to create a repository and set it up such that you can host and view your finished web pages on GitHub Pages, i.e., GitHub.io domain name. You will need to provide that URL for your peer review.</w:t>
@@ -329,15 +331,17 @@
           <w:color w:val="24292E"/>
           <w:sz w:val="24"/>
           <w:szCs w:val="24"/>
-          <w:lang w:val="en-US"/>
-        </w:rPr>
-      </w:pPr>
-      <w:r>
-        <w:rPr>
-          <w:rFonts w:ascii="Segoe UI" w:eastAsia="Times New Roman" w:hAnsi="Segoe UI" w:cs="Segoe UI"/>
-          <w:color w:val="24292E"/>
-          <w:sz w:val="24"/>
-          <w:szCs w:val="24"/>
+          <w:highlight w:val="yellow"/>
+          <w:lang w:val="en-US"/>
+        </w:rPr>
+      </w:pPr>
+      <w:r>
+        <w:rPr>
+          <w:rFonts w:ascii="Segoe UI" w:eastAsia="Times New Roman" w:hAnsi="Segoe UI" w:cs="Segoe UI"/>
+          <w:color w:val="24292E"/>
+          <w:sz w:val="24"/>
+          <w:szCs w:val="24"/>
+          <w:highlight w:val="yellow"/>
           <w:lang w:val="en-US"/>
         </w:rPr>
         <w:t>Create a folder in your repository that will serve as a container folder for your solution to this assignment. You can call it whatever you want. For example, </w:t>
@@ -348,6 +352,7 @@
           <w:color w:val="24292E"/>
           <w:sz w:val="20"/>
           <w:szCs w:val="20"/>
+          <w:highlight w:val="yellow"/>
           <w:lang w:val="en-US"/>
         </w:rPr>
         <w:t>module3-solution</w:t>
@@ -358,6 +363,7 @@
           <w:color w:val="24292E"/>
           <w:sz w:val="24"/>
           <w:szCs w:val="24"/>
+          <w:highlight w:val="yellow"/>
           <w:lang w:val="en-US"/>
         </w:rPr>
         <w:t> or </w:t>
@@ -368,6 +374,7 @@
           <w:color w:val="24292E"/>
           <w:sz w:val="20"/>
           <w:szCs w:val="20"/>
+          <w:highlight w:val="yellow"/>
           <w:lang w:val="en-US"/>
         </w:rPr>
         <w:t>mod3_solution</w:t>
@@ -378,6 +385,7 @@
           <w:color w:val="24292E"/>
           <w:sz w:val="24"/>
           <w:szCs w:val="24"/>
+          <w:highlight w:val="yellow"/>
           <w:lang w:val="en-US"/>
         </w:rPr>
         <w:t>, etc. Create an </w:t>
@@ -388,6 +396,7 @@
           <w:color w:val="24292E"/>
           <w:sz w:val="20"/>
           <w:szCs w:val="20"/>
+          <w:highlight w:val="yellow"/>
           <w:lang w:val="en-US"/>
         </w:rPr>
         <w:t>index.html</w:t>
@@ -398,6 +407,7 @@
           <w:color w:val="24292E"/>
           <w:sz w:val="24"/>
           <w:szCs w:val="24"/>
+          <w:highlight w:val="yellow"/>
           <w:lang w:val="en-US"/>
         </w:rPr>
         <w:t> file inside the solution container folder, e.g., </w:t>
@@ -408,6 +418,7 @@
           <w:color w:val="24292E"/>
           <w:sz w:val="20"/>
           <w:szCs w:val="20"/>
+          <w:highlight w:val="yellow"/>
           <w:lang w:val="en-US"/>
         </w:rPr>
         <w:t>module3-solution/index.html</w:t>
@@ -418,6 +429,7 @@
           <w:color w:val="24292E"/>
           <w:sz w:val="24"/>
           <w:szCs w:val="24"/>
+          <w:highlight w:val="yellow"/>
           <w:lang w:val="en-US"/>
         </w:rPr>
         <w:t>.</w:t>
@@ -435,15 +447,17 @@
           <w:color w:val="24292E"/>
           <w:sz w:val="24"/>
           <w:szCs w:val="24"/>
-          <w:lang w:val="en-US"/>
-        </w:rPr>
-      </w:pPr>
-      <w:r>
-        <w:rPr>
-          <w:rFonts w:ascii="Segoe UI" w:eastAsia="Times New Roman" w:hAnsi="Segoe UI" w:cs="Segoe UI"/>
-          <w:color w:val="24292E"/>
-          <w:sz w:val="24"/>
-          <w:szCs w:val="24"/>
+          <w:highlight w:val="yellow"/>
+          <w:lang w:val="en-US"/>
+        </w:rPr>
+      </w:pPr>
+      <w:r>
+        <w:rPr>
+          <w:rFonts w:ascii="Segoe UI" w:eastAsia="Times New Roman" w:hAnsi="Segoe UI" w:cs="Segoe UI"/>
+          <w:color w:val="24292E"/>
+          <w:sz w:val="24"/>
+          <w:szCs w:val="24"/>
+          <w:highlight w:val="yellow"/>
           <w:lang w:val="en-US"/>
         </w:rPr>
         <w:t xml:space="preserve">The implementation of the page you will be creating should follow the mockup illustrations shown below. You are provided 3 mockups: desktop and tablet (same), mobile, and mobile with mobile menu dropdown shown. Your implementation </w:t>
@@ -455,6 +469,7 @@
           <w:color w:val="24292E"/>
           <w:sz w:val="24"/>
           <w:szCs w:val="24"/>
+          <w:highlight w:val="yellow"/>
           <w:lang w:val="en-US"/>
         </w:rPr>
         <w:t>has to</w:t>
@@ -466,6 +481,7 @@
           <w:color w:val="24292E"/>
           <w:sz w:val="24"/>
           <w:szCs w:val="24"/>
+          <w:highlight w:val="yellow"/>
           <w:lang w:val="en-US"/>
         </w:rPr>
         <w:t xml:space="preserve"> be JUST 1 page. In other words, you will be creating a single, responsive page.</w:t>
@@ -483,15 +499,17 @@
           <w:color w:val="24292E"/>
           <w:sz w:val="24"/>
           <w:szCs w:val="24"/>
-          <w:lang w:val="en-US"/>
-        </w:rPr>
-      </w:pPr>
-      <w:r>
-        <w:rPr>
-          <w:rFonts w:ascii="Segoe UI" w:eastAsia="Times New Roman" w:hAnsi="Segoe UI" w:cs="Segoe UI"/>
-          <w:color w:val="24292E"/>
-          <w:sz w:val="24"/>
-          <w:szCs w:val="24"/>
+          <w:highlight w:val="yellow"/>
+          <w:lang w:val="en-US"/>
+        </w:rPr>
+      </w:pPr>
+      <w:r>
+        <w:rPr>
+          <w:rFonts w:ascii="Segoe UI" w:eastAsia="Times New Roman" w:hAnsi="Segoe UI" w:cs="Segoe UI"/>
+          <w:color w:val="24292E"/>
+          <w:sz w:val="24"/>
+          <w:szCs w:val="24"/>
+          <w:highlight w:val="yellow"/>
           <w:lang w:val="en-US"/>
         </w:rPr>
         <w:t>Your page must include a CSS file. No inline styles allowed. Your CSS file should be placed into a </w:t>
@@ -503,6 +521,7 @@
           <w:color w:val="24292E"/>
           <w:sz w:val="20"/>
           <w:szCs w:val="20"/>
+          <w:highlight w:val="yellow"/>
           <w:lang w:val="en-US"/>
         </w:rPr>
         <w:t>css</w:t>
@@ -514,6 +533,7 @@
           <w:color w:val="24292E"/>
           <w:sz w:val="24"/>
           <w:szCs w:val="24"/>
+          <w:highlight w:val="yellow"/>
           <w:lang w:val="en-US"/>
         </w:rPr>
         <w:t> folder under the solution container folder, e.g., </w:t>
@@ -524,6 +544,7 @@
           <w:color w:val="24292E"/>
           <w:sz w:val="20"/>
           <w:szCs w:val="20"/>
+          <w:highlight w:val="yellow"/>
           <w:lang w:val="en-US"/>
         </w:rPr>
         <w:t>module3-solution/</w:t>
@@ -535,6 +556,7 @@
           <w:color w:val="24292E"/>
           <w:sz w:val="20"/>
           <w:szCs w:val="20"/>
+          <w:highlight w:val="yellow"/>
           <w:lang w:val="en-US"/>
         </w:rPr>
         <w:t>css</w:t>
@@ -546,6 +568,7 @@
           <w:color w:val="24292E"/>
           <w:sz w:val="24"/>
           <w:szCs w:val="24"/>
+          <w:highlight w:val="yellow"/>
           <w:lang w:val="en-US"/>
         </w:rPr>
         <w:t>.</w:t>
@@ -563,15 +586,17 @@
           <w:color w:val="24292E"/>
           <w:sz w:val="24"/>
           <w:szCs w:val="24"/>
-          <w:lang w:val="en-US"/>
-        </w:rPr>
-      </w:pPr>
-      <w:r>
-        <w:rPr>
-          <w:rFonts w:ascii="Segoe UI" w:eastAsia="Times New Roman" w:hAnsi="Segoe UI" w:cs="Segoe UI"/>
-          <w:color w:val="24292E"/>
-          <w:sz w:val="24"/>
-          <w:szCs w:val="24"/>
+          <w:highlight w:val="yellow"/>
+          <w:lang w:val="en-US"/>
+        </w:rPr>
+      </w:pPr>
+      <w:r>
+        <w:rPr>
+          <w:rFonts w:ascii="Segoe UI" w:eastAsia="Times New Roman" w:hAnsi="Segoe UI" w:cs="Segoe UI"/>
+          <w:color w:val="24292E"/>
+          <w:sz w:val="24"/>
+          <w:szCs w:val="24"/>
+          <w:highlight w:val="yellow"/>
           <w:lang w:val="en-US"/>
         </w:rPr>
         <w:t xml:space="preserve">For this assignment, you are to use Twitter Bootstrap CSS Framework as much as possible. I suggest you start with copying the starter bootstrap files and folders we discussed in Lecture 25 part 2. If you've cloned/downloaded the code </w:t>
@@ -582,6 +607,7 @@
           <w:color w:val="24292E"/>
           <w:sz w:val="24"/>
           <w:szCs w:val="24"/>
+          <w:highlight w:val="yellow"/>
           <w:lang w:val="en-US"/>
         </w:rPr>
         <w:lastRenderedPageBreak/>
@@ -593,6 +619,7 @@
           <w:color w:val="24292E"/>
           <w:sz w:val="20"/>
           <w:szCs w:val="20"/>
+          <w:highlight w:val="yellow"/>
           <w:lang w:val="en-US"/>
         </w:rPr>
         <w:t>examples/Lecture25</w:t>
@@ -603,6 +630,7 @@
           <w:color w:val="24292E"/>
           <w:sz w:val="24"/>
           <w:szCs w:val="24"/>
+          <w:highlight w:val="yellow"/>
           <w:lang w:val="en-US"/>
         </w:rPr>
         <w:t> folder. Copy the contents of </w:t>
@@ -613,6 +641,7 @@
           <w:color w:val="24292E"/>
           <w:sz w:val="20"/>
           <w:szCs w:val="20"/>
+          <w:highlight w:val="yellow"/>
           <w:lang w:val="en-US"/>
         </w:rPr>
         <w:t>examples/Lecture25</w:t>
@@ -623,6 +652,7 @@
           <w:color w:val="24292E"/>
           <w:sz w:val="24"/>
           <w:szCs w:val="24"/>
+          <w:highlight w:val="yellow"/>
           <w:lang w:val="en-US"/>
         </w:rPr>
         <w:t> to your solution container folder (e.g., </w:t>
@@ -633,6 +663,7 @@
           <w:color w:val="24292E"/>
           <w:sz w:val="20"/>
           <w:szCs w:val="20"/>
+          <w:highlight w:val="yellow"/>
           <w:lang w:val="en-US"/>
         </w:rPr>
         <w:t>module3-solution</w:t>
@@ -643,6 +674,7 @@
           <w:color w:val="24292E"/>
           <w:sz w:val="24"/>
           <w:szCs w:val="24"/>
+          <w:highlight w:val="yellow"/>
           <w:lang w:val="en-US"/>
         </w:rPr>
         <w:t xml:space="preserve">) as a starting </w:t>
@@ -654,6 +686,7 @@
           <w:color w:val="24292E"/>
           <w:sz w:val="24"/>
           <w:szCs w:val="24"/>
+          <w:highlight w:val="yellow"/>
           <w:lang w:val="en-US"/>
         </w:rPr>
         <w:t>point..</w:t>
@@ -669,16 +702,16 @@
         <w:spacing w:after="0" w:line="240" w:lineRule="auto"/>
         <w:rPr>
           <w:rFonts w:ascii="Segoe UI" w:eastAsia="Times New Roman" w:hAnsi="Segoe UI" w:cs="Segoe UI"/>
-          <w:color w:val="24292E"/>
-          <w:sz w:val="24"/>
-          <w:szCs w:val="24"/>
-          <w:lang w:val="en-US"/>
-        </w:rPr>
-      </w:pPr>
-      <w:r>
-        <w:rPr>
-          <w:rFonts w:ascii="Segoe UI" w:eastAsia="Times New Roman" w:hAnsi="Segoe UI" w:cs="Segoe UI"/>
-          <w:color w:val="24292E"/>
+          <w:color w:val="FF0000"/>
+          <w:sz w:val="24"/>
+          <w:szCs w:val="24"/>
+          <w:lang w:val="en-US"/>
+        </w:rPr>
+      </w:pPr>
+      <w:r>
+        <w:rPr>
+          <w:rFonts w:ascii="Segoe UI" w:eastAsia="Times New Roman" w:hAnsi="Segoe UI" w:cs="Segoe UI"/>
+          <w:color w:val="FF0000"/>
           <w:sz w:val="24"/>
           <w:szCs w:val="24"/>
           <w:lang w:val="en-US"/>
@@ -688,7 +721,7 @@
       <w:r>
         <w:rPr>
           <w:rFonts w:ascii="Consolas" w:eastAsia="Times New Roman" w:hAnsi="Consolas" w:cs="Courier New"/>
-          <w:color w:val="24292E"/>
+          <w:color w:val="FF0000"/>
           <w:sz w:val="20"/>
           <w:szCs w:val="20"/>
           <w:lang w:val="en-US"/>
@@ -698,7 +731,7 @@
       <w:r>
         <w:rPr>
           <w:rFonts w:ascii="Segoe UI" w:eastAsia="Times New Roman" w:hAnsi="Segoe UI" w:cs="Segoe UI"/>
-          <w:color w:val="24292E"/>
+          <w:color w:val="FF0000"/>
           <w:sz w:val="24"/>
           <w:szCs w:val="24"/>
           <w:lang w:val="en-US"/>
@@ -709,7 +742,7 @@
       <w:r>
         <w:rPr>
           <w:rFonts w:ascii="Consolas" w:eastAsia="Times New Roman" w:hAnsi="Consolas" w:cs="Courier New"/>
-          <w:color w:val="24292E"/>
+          <w:color w:val="FF0000"/>
           <w:sz w:val="20"/>
           <w:szCs w:val="20"/>
           <w:lang w:val="en-US"/>
@@ -720,7 +753,7 @@
       <w:r>
         <w:rPr>
           <w:rFonts w:ascii="Segoe UI" w:eastAsia="Times New Roman" w:hAnsi="Segoe UI" w:cs="Segoe UI"/>
-          <w:color w:val="24292E"/>
+          <w:color w:val="FF0000"/>
           <w:sz w:val="24"/>
           <w:szCs w:val="24"/>
           <w:lang w:val="en-US"/>
@@ -731,7 +764,7 @@
       <w:r>
         <w:rPr>
           <w:rFonts w:ascii="Consolas" w:eastAsia="Times New Roman" w:hAnsi="Consolas" w:cs="Courier New"/>
-          <w:color w:val="24292E"/>
+          <w:color w:val="FF0000"/>
           <w:sz w:val="20"/>
           <w:szCs w:val="20"/>
           <w:lang w:val="en-US"/>
@@ -742,7 +775,7 @@
       <w:r>
         <w:rPr>
           <w:rFonts w:ascii="Segoe UI" w:eastAsia="Times New Roman" w:hAnsi="Segoe UI" w:cs="Segoe UI"/>
-          <w:color w:val="24292E"/>
+          <w:color w:val="FF0000"/>
           <w:sz w:val="24"/>
           <w:szCs w:val="24"/>
           <w:lang w:val="en-US"/>
@@ -759,16 +792,16 @@
         <w:spacing w:beforeAutospacing="1" w:after="0" w:afterAutospacing="1" w:line="240" w:lineRule="auto"/>
         <w:rPr>
           <w:rFonts w:ascii="Segoe UI" w:eastAsia="Times New Roman" w:hAnsi="Segoe UI" w:cs="Segoe UI"/>
-          <w:color w:val="24292E"/>
-          <w:sz w:val="24"/>
-          <w:szCs w:val="24"/>
-          <w:lang w:val="en-US"/>
-        </w:rPr>
-      </w:pPr>
-      <w:r>
-        <w:rPr>
-          <w:rFonts w:ascii="Segoe UI" w:eastAsia="Times New Roman" w:hAnsi="Segoe UI" w:cs="Segoe UI"/>
-          <w:color w:val="24292E"/>
+          <w:color w:val="FF0000"/>
+          <w:sz w:val="24"/>
+          <w:szCs w:val="24"/>
+          <w:lang w:val="en-US"/>
+        </w:rPr>
+      </w:pPr>
+      <w:r>
+        <w:rPr>
+          <w:rFonts w:ascii="Segoe UI" w:eastAsia="Times New Roman" w:hAnsi="Segoe UI" w:cs="Segoe UI"/>
+          <w:color w:val="FF0000"/>
           <w:sz w:val="24"/>
           <w:szCs w:val="24"/>
           <w:lang w:val="en-US"/>
@@ -778,7 +811,7 @@
       <w:r>
         <w:rPr>
           <w:rFonts w:ascii="Consolas" w:eastAsia="Times New Roman" w:hAnsi="Consolas" w:cs="Courier New"/>
-          <w:color w:val="24292E"/>
+          <w:color w:val="FF0000"/>
           <w:sz w:val="20"/>
           <w:szCs w:val="20"/>
           <w:lang w:val="en-US"/>
@@ -788,7 +821,7 @@
       <w:r>
         <w:rPr>
           <w:rFonts w:ascii="Segoe UI" w:eastAsia="Times New Roman" w:hAnsi="Segoe UI" w:cs="Segoe UI"/>
-          <w:color w:val="24292E"/>
+          <w:color w:val="FF0000"/>
           <w:sz w:val="24"/>
           <w:szCs w:val="24"/>
           <w:lang w:val="en-US"/>
@@ -805,16 +838,16 @@
         <w:spacing w:after="0" w:afterAutospacing="1" w:line="240" w:lineRule="auto"/>
         <w:rPr>
           <w:rFonts w:ascii="Segoe UI" w:eastAsia="Times New Roman" w:hAnsi="Segoe UI" w:cs="Segoe UI"/>
-          <w:color w:val="24292E"/>
-          <w:sz w:val="24"/>
-          <w:szCs w:val="24"/>
-          <w:lang w:val="en-US"/>
-        </w:rPr>
-      </w:pPr>
-      <w:r>
-        <w:rPr>
-          <w:rFonts w:ascii="Segoe UI" w:eastAsia="Times New Roman" w:hAnsi="Segoe UI" w:cs="Segoe UI"/>
-          <w:color w:val="24292E"/>
+          <w:color w:val="FF0000"/>
+          <w:sz w:val="24"/>
+          <w:szCs w:val="24"/>
+          <w:lang w:val="en-US"/>
+        </w:rPr>
+      </w:pPr>
+      <w:r>
+        <w:rPr>
+          <w:rFonts w:ascii="Segoe UI" w:eastAsia="Times New Roman" w:hAnsi="Segoe UI" w:cs="Segoe UI"/>
+          <w:color w:val="FF0000"/>
           <w:sz w:val="24"/>
           <w:szCs w:val="24"/>
           <w:lang w:val="en-US"/>
@@ -825,7 +858,7 @@
       <w:r>
         <w:rPr>
           <w:rFonts w:ascii="Consolas" w:eastAsia="Times New Roman" w:hAnsi="Consolas" w:cs="Courier New"/>
-          <w:color w:val="24292E"/>
+          <w:color w:val="FF0000"/>
           <w:sz w:val="20"/>
           <w:szCs w:val="20"/>
           <w:lang w:val="en-US"/>
@@ -836,7 +869,7 @@
       <w:r>
         <w:rPr>
           <w:rFonts w:ascii="Segoe UI" w:eastAsia="Times New Roman" w:hAnsi="Segoe UI" w:cs="Segoe UI"/>
-          <w:color w:val="24292E"/>
+          <w:color w:val="FF0000"/>
           <w:sz w:val="24"/>
           <w:szCs w:val="24"/>
           <w:lang w:val="en-US"/>
@@ -853,16 +886,16 @@
         <w:spacing w:after="0" w:afterAutospacing="1" w:line="240" w:lineRule="auto"/>
         <w:rPr>
           <w:rFonts w:ascii="Segoe UI" w:eastAsia="Times New Roman" w:hAnsi="Segoe UI" w:cs="Segoe UI"/>
-          <w:color w:val="24292E"/>
-          <w:sz w:val="24"/>
-          <w:szCs w:val="24"/>
-          <w:lang w:val="en-US"/>
-        </w:rPr>
-      </w:pPr>
-      <w:r>
-        <w:rPr>
-          <w:rFonts w:ascii="Segoe UI" w:eastAsia="Times New Roman" w:hAnsi="Segoe UI" w:cs="Segoe UI"/>
-          <w:color w:val="24292E"/>
+          <w:color w:val="FF0000"/>
+          <w:sz w:val="24"/>
+          <w:szCs w:val="24"/>
+          <w:lang w:val="en-US"/>
+        </w:rPr>
+      </w:pPr>
+      <w:r>
+        <w:rPr>
+          <w:rFonts w:ascii="Segoe UI" w:eastAsia="Times New Roman" w:hAnsi="Segoe UI" w:cs="Segoe UI"/>
+          <w:color w:val="FF0000"/>
           <w:sz w:val="24"/>
           <w:szCs w:val="24"/>
           <w:lang w:val="en-US"/>
@@ -873,7 +906,7 @@
       <w:r>
         <w:rPr>
           <w:rFonts w:ascii="Consolas" w:eastAsia="Times New Roman" w:hAnsi="Consolas" w:cs="Courier New"/>
-          <w:color w:val="24292E"/>
+          <w:color w:val="FF0000"/>
           <w:sz w:val="20"/>
           <w:szCs w:val="20"/>
           <w:lang w:val="en-US"/>
@@ -884,7 +917,7 @@
       <w:r>
         <w:rPr>
           <w:rFonts w:ascii="Segoe UI" w:eastAsia="Times New Roman" w:hAnsi="Segoe UI" w:cs="Segoe UI"/>
-          <w:color w:val="24292E"/>
+          <w:color w:val="FF0000"/>
           <w:sz w:val="24"/>
           <w:szCs w:val="24"/>
           <w:lang w:val="en-US"/>
@@ -959,7 +992,7 @@
         </w:rPr>
         <w:t> </w:t>
       </w:r>
-      <w:hyperlink r:id="rId6" w:anchor="navbar" w:history="1">
+      <w:hyperlink r:id="rId7" w:anchor="navbar" w:history="1">
         <w:r>
           <w:rPr>
             <w:rFonts w:ascii="Segoe UI" w:eastAsia="Times New Roman" w:hAnsi="Segoe UI" w:cs="Segoe UI"/>
@@ -969,7 +1002,42 @@
             <w:u w:val="single"/>
             <w:lang w:val="en-US"/>
           </w:rPr>
-          <w:t>https://getbootstrap.com/docs/3.3/components/#navbar</w:t>
+          <w:t>https://getbootstrap.com/docs/3.3/co</w:t>
+        </w:r>
+        <w:bookmarkStart w:id="0" w:name="_GoBack"/>
+        <w:bookmarkEnd w:id="0"/>
+        <w:r>
+          <w:rPr>
+            <w:rFonts w:ascii="Segoe UI" w:eastAsia="Times New Roman" w:hAnsi="Segoe UI" w:cs="Segoe UI"/>
+            <w:color w:val="0366D6"/>
+            <w:sz w:val="24"/>
+            <w:szCs w:val="24"/>
+            <w:u w:val="single"/>
+            <w:lang w:val="en-US"/>
+          </w:rPr>
+          <w:t>mponents/#</w:t>
+        </w:r>
+        <w:r>
+          <w:rPr>
+            <w:rFonts w:ascii="Segoe UI" w:eastAsia="Times New Roman" w:hAnsi="Segoe UI" w:cs="Segoe UI"/>
+            <w:color w:val="0366D6"/>
+            <w:sz w:val="24"/>
+            <w:szCs w:val="24"/>
+            <w:u w:val="single"/>
+            <w:lang w:val="en-US"/>
+          </w:rPr>
+          <w:t>n</w:t>
+        </w:r>
+        <w:r>
+          <w:rPr>
+            <w:rFonts w:ascii="Segoe UI" w:eastAsia="Times New Roman" w:hAnsi="Segoe UI" w:cs="Segoe UI"/>
+            <w:color w:val="0366D6"/>
+            <w:sz w:val="24"/>
+            <w:szCs w:val="24"/>
+            <w:u w:val="single"/>
+            <w:lang w:val="en-US"/>
+          </w:rPr>
+          <w:t>avbar</w:t>
         </w:r>
       </w:hyperlink>
       <w:r>
@@ -1003,6 +1071,16 @@
           <w:lang w:val="en-US"/>
         </w:rPr>
         <w:t>) </w:t>
+      </w:r>
+      <w:r>
+        <w:rPr>
+          <w:rFonts w:ascii="Segoe UI" w:eastAsia="Times New Roman" w:hAnsi="Segoe UI" w:cs="Segoe UI"/>
+          <w:color w:val="24292E"/>
+          <w:sz w:val="24"/>
+          <w:szCs w:val="24"/>
+          <w:lang w:val="en-US"/>
+        </w:rPr>
+        <w:tab/>
       </w:r>
       <w:r>
         <w:rPr>
@@ -1163,7 +1241,7 @@
         </w:rPr>
         <w:t> </w:t>
       </w:r>
-      <w:hyperlink r:id="rId7" w:anchor="navbar" w:history="1">
+      <w:hyperlink r:id="rId8" w:anchor="navbar" w:history="1">
         <w:r>
           <w:rPr>
             <w:rFonts w:ascii="Segoe UI" w:eastAsia="Times New Roman" w:hAnsi="Segoe UI" w:cs="Segoe UI"/>
@@ -1278,7 +1356,7 @@
         </w:rPr>
         <w:t> </w:t>
       </w:r>
-      <w:hyperlink r:id="rId8" w:anchor="type-alignment" w:history="1">
+      <w:hyperlink r:id="rId9" w:anchor="type-alignment" w:history="1">
         <w:r>
           <w:rPr>
             <w:rFonts w:ascii="Segoe UI" w:eastAsia="Times New Roman" w:hAnsi="Segoe UI" w:cs="Segoe UI"/>
@@ -1529,7 +1607,7 @@
             <wp:extent cx="6010190" cy="3276048"/>
             <wp:effectExtent l="0" t="0" r="0" b="635"/>
             <wp:docPr id="7" name="Picture 7" descr="Desktop and Tablet">
-              <a:hlinkClick xmlns:a="http://schemas.openxmlformats.org/drawingml/2006/main" r:id="rId9" tgtFrame="&quot;_blank&quot;"/>
+              <a:hlinkClick xmlns:a="http://schemas.openxmlformats.org/drawingml/2006/main" r:id="rId10" tgtFrame="&quot;_blank&quot;"/>
             </wp:docPr>
             <wp:cNvGraphicFramePr>
               <a:graphicFrameLocks xmlns:a="http://schemas.openxmlformats.org/drawingml/2006/main" noChangeAspect="1"/>
@@ -1539,14 +1617,14 @@
                 <pic:pic xmlns:pic="http://schemas.openxmlformats.org/drawingml/2006/picture">
                   <pic:nvPicPr>
                     <pic:cNvPr id="0" name="Picture 1" descr="Desktop and Tablet">
-                      <a:hlinkClick r:id="rId9" tgtFrame="&quot;_blank&quot;"/>
+                      <a:hlinkClick r:id="rId10" tgtFrame="&quot;_blank&quot;"/>
                     </pic:cNvPr>
                     <pic:cNvPicPr>
                       <a:picLocks noChangeAspect="1" noChangeArrowheads="1"/>
                     </pic:cNvPicPr>
                   </pic:nvPicPr>
                   <pic:blipFill>
-                    <a:blip r:embed="rId10">
+                    <a:blip r:embed="rId11">
                       <a:extLst>
                         <a:ext uri="{28A0092B-C50C-407E-A947-70E740481C1C}">
                           <a14:useLocalDpi xmlns:a14="http://schemas.microsoft.com/office/drawing/2010/main" val="0"/>
@@ -1626,7 +1704,7 @@
             <wp:extent cx="4619625" cy="4047490"/>
             <wp:effectExtent l="0" t="0" r="9525" b="0"/>
             <wp:docPr id="6" name="Picture 6" descr="mobile collapsed">
-              <a:hlinkClick xmlns:a="http://schemas.openxmlformats.org/drawingml/2006/main" r:id="rId11" tgtFrame="&quot;_blank&quot;"/>
+              <a:hlinkClick xmlns:a="http://schemas.openxmlformats.org/drawingml/2006/main" r:id="rId12" tgtFrame="&quot;_blank&quot;"/>
             </wp:docPr>
             <wp:cNvGraphicFramePr>
               <a:graphicFrameLocks xmlns:a="http://schemas.openxmlformats.org/drawingml/2006/main" noChangeAspect="1"/>
@@ -1636,14 +1714,14 @@
                 <pic:pic xmlns:pic="http://schemas.openxmlformats.org/drawingml/2006/picture">
                   <pic:nvPicPr>
                     <pic:cNvPr id="0" name="Picture 2" descr="mobile collapsed">
-                      <a:hlinkClick r:id="rId11" tgtFrame="&quot;_blank&quot;"/>
+                      <a:hlinkClick r:id="rId12" tgtFrame="&quot;_blank&quot;"/>
                     </pic:cNvPr>
                     <pic:cNvPicPr>
                       <a:picLocks noChangeAspect="1" noChangeArrowheads="1"/>
                     </pic:cNvPicPr>
                   </pic:nvPicPr>
                   <pic:blipFill>
-                    <a:blip r:embed="rId12">
+                    <a:blip r:embed="rId13">
                       <a:extLst>
                         <a:ext uri="{28A0092B-C50C-407E-A947-70E740481C1C}">
                           <a14:useLocalDpi xmlns:a14="http://schemas.microsoft.com/office/drawing/2010/main" val="0"/>
@@ -1701,7 +1779,7 @@
             <wp:extent cx="4619625" cy="4047490"/>
             <wp:effectExtent l="0" t="0" r="9525" b="0"/>
             <wp:docPr id="5" name="Picture 5" descr="mobile expanded">
-              <a:hlinkClick xmlns:a="http://schemas.openxmlformats.org/drawingml/2006/main" r:id="rId13" tgtFrame="&quot;_blank&quot;"/>
+              <a:hlinkClick xmlns:a="http://schemas.openxmlformats.org/drawingml/2006/main" r:id="rId14" tgtFrame="&quot;_blank&quot;"/>
             </wp:docPr>
             <wp:cNvGraphicFramePr>
               <a:graphicFrameLocks xmlns:a="http://schemas.openxmlformats.org/drawingml/2006/main" noChangeAspect="1"/>
@@ -1711,14 +1789,14 @@
                 <pic:pic xmlns:pic="http://schemas.openxmlformats.org/drawingml/2006/picture">
                   <pic:nvPicPr>
                     <pic:cNvPr id="0" name="Picture 3" descr="mobile expanded">
-                      <a:hlinkClick r:id="rId13" tgtFrame="&quot;_blank&quot;"/>
+                      <a:hlinkClick r:id="rId14" tgtFrame="&quot;_blank&quot;"/>
                     </pic:cNvPr>
                     <pic:cNvPicPr>
                       <a:picLocks noChangeAspect="1" noChangeArrowheads="1"/>
                     </pic:cNvPicPr>
                   </pic:nvPicPr>
                   <pic:blipFill>
-                    <a:blip r:embed="rId14">
+                    <a:blip r:embed="rId15">
                       <a:extLst>
                         <a:ext uri="{28A0092B-C50C-407E-A947-70E740481C1C}">
                           <a14:useLocalDpi xmlns:a14="http://schemas.microsoft.com/office/drawing/2010/main" val="0"/>
@@ -2638,7 +2716,7 @@
             <wp:extent cx="6297543" cy="2707196"/>
             <wp:effectExtent l="0" t="0" r="8255" b="0"/>
             <wp:docPr id="4" name="Picture 4" descr="Desktop - optional">
-              <a:hlinkClick xmlns:a="http://schemas.openxmlformats.org/drawingml/2006/main" r:id="rId15" tgtFrame="&quot;_blank&quot;"/>
+              <a:hlinkClick xmlns:a="http://schemas.openxmlformats.org/drawingml/2006/main" r:id="rId16" tgtFrame="&quot;_blank&quot;"/>
             </wp:docPr>
             <wp:cNvGraphicFramePr>
               <a:graphicFrameLocks xmlns:a="http://schemas.openxmlformats.org/drawingml/2006/main" noChangeAspect="1"/>
@@ -2648,14 +2726,14 @@
                 <pic:pic xmlns:pic="http://schemas.openxmlformats.org/drawingml/2006/picture">
                   <pic:nvPicPr>
                     <pic:cNvPr id="0" name="Picture 4" descr="Desktop - optional">
-                      <a:hlinkClick r:id="rId15" tgtFrame="&quot;_blank&quot;"/>
+                      <a:hlinkClick r:id="rId16" tgtFrame="&quot;_blank&quot;"/>
                     </pic:cNvPr>
                     <pic:cNvPicPr>
                       <a:picLocks noChangeAspect="1" noChangeArrowheads="1"/>
                     </pic:cNvPicPr>
                   </pic:nvPicPr>
                   <pic:blipFill>
-                    <a:blip r:embed="rId16">
+                    <a:blip r:embed="rId17">
                       <a:extLst>
                         <a:ext uri="{28A0092B-C50C-407E-A947-70E740481C1C}">
                           <a14:useLocalDpi xmlns:a14="http://schemas.microsoft.com/office/drawing/2010/main" val="0"/>
@@ -2735,7 +2813,7 @@
             <wp:extent cx="6136428" cy="5255592"/>
             <wp:effectExtent l="0" t="0" r="0" b="2540"/>
             <wp:docPr id="3" name="Picture 3" descr="Tablet - optional">
-              <a:hlinkClick xmlns:a="http://schemas.openxmlformats.org/drawingml/2006/main" r:id="rId17" tgtFrame="&quot;_blank&quot;"/>
+              <a:hlinkClick xmlns:a="http://schemas.openxmlformats.org/drawingml/2006/main" r:id="rId18" tgtFrame="&quot;_blank&quot;"/>
             </wp:docPr>
             <wp:cNvGraphicFramePr>
               <a:graphicFrameLocks xmlns:a="http://schemas.openxmlformats.org/drawingml/2006/main" noChangeAspect="1"/>
@@ -2745,14 +2823,14 @@
                 <pic:pic xmlns:pic="http://schemas.openxmlformats.org/drawingml/2006/picture">
                   <pic:nvPicPr>
                     <pic:cNvPr id="0" name="Picture 5" descr="Tablet - optional">
-                      <a:hlinkClick r:id="rId17" tgtFrame="&quot;_blank&quot;"/>
+                      <a:hlinkClick r:id="rId18" tgtFrame="&quot;_blank&quot;"/>
                     </pic:cNvPr>
                     <pic:cNvPicPr>
                       <a:picLocks noChangeAspect="1" noChangeArrowheads="1"/>
                     </pic:cNvPicPr>
                   </pic:nvPicPr>
                   <pic:blipFill>
-                    <a:blip r:embed="rId18">
+                    <a:blip r:embed="rId19">
                       <a:extLst>
                         <a:ext uri="{28A0092B-C50C-407E-A947-70E740481C1C}">
                           <a14:useLocalDpi xmlns:a14="http://schemas.microsoft.com/office/drawing/2010/main" val="0"/>
@@ -2832,7 +2910,7 @@
             <wp:extent cx="4619625" cy="7227570"/>
             <wp:effectExtent l="0" t="0" r="9525" b="0"/>
             <wp:docPr id="2" name="Picture 2" descr="Mobile - Optional (Closed)">
-              <a:hlinkClick xmlns:a="http://schemas.openxmlformats.org/drawingml/2006/main" r:id="rId19" tgtFrame="&quot;_blank&quot;"/>
+              <a:hlinkClick xmlns:a="http://schemas.openxmlformats.org/drawingml/2006/main" r:id="rId20" tgtFrame="&quot;_blank&quot;"/>
             </wp:docPr>
             <wp:cNvGraphicFramePr>
               <a:graphicFrameLocks xmlns:a="http://schemas.openxmlformats.org/drawingml/2006/main" noChangeAspect="1"/>
@@ -2842,14 +2920,14 @@
                 <pic:pic xmlns:pic="http://schemas.openxmlformats.org/drawingml/2006/picture">
                   <pic:nvPicPr>
                     <pic:cNvPr id="0" name="Picture 6" descr="Mobile - Optional (Closed)">
-                      <a:hlinkClick r:id="rId19" tgtFrame="&quot;_blank&quot;"/>
+                      <a:hlinkClick r:id="rId20" tgtFrame="&quot;_blank&quot;"/>
                     </pic:cNvPr>
                     <pic:cNvPicPr>
                       <a:picLocks noChangeAspect="1" noChangeArrowheads="1"/>
                     </pic:cNvPicPr>
                   </pic:nvPicPr>
                   <pic:blipFill>
-                    <a:blip r:embed="rId20">
+                    <a:blip r:embed="rId21">
                       <a:extLst>
                         <a:ext uri="{28A0092B-C50C-407E-A947-70E740481C1C}">
                           <a14:useLocalDpi xmlns:a14="http://schemas.microsoft.com/office/drawing/2010/main" val="0"/>
@@ -2905,7 +2983,7 @@
             <wp:extent cx="4619625" cy="7227570"/>
             <wp:effectExtent l="0" t="0" r="9525" b="0"/>
             <wp:docPr id="1" name="Picture 1" descr="Mobile - Optional (Open)">
-              <a:hlinkClick xmlns:a="http://schemas.openxmlformats.org/drawingml/2006/main" r:id="rId21" tgtFrame="&quot;_blank&quot;"/>
+              <a:hlinkClick xmlns:a="http://schemas.openxmlformats.org/drawingml/2006/main" r:id="rId22" tgtFrame="&quot;_blank&quot;"/>
             </wp:docPr>
             <wp:cNvGraphicFramePr>
               <a:graphicFrameLocks xmlns:a="http://schemas.openxmlformats.org/drawingml/2006/main" noChangeAspect="1"/>
@@ -2915,14 +2993,14 @@
                 <pic:pic xmlns:pic="http://schemas.openxmlformats.org/drawingml/2006/picture">
                   <pic:nvPicPr>
                     <pic:cNvPr id="0" name="Picture 7" descr="Mobile - Optional (Open)">
-                      <a:hlinkClick r:id="rId21" tgtFrame="&quot;_blank&quot;"/>
+                      <a:hlinkClick r:id="rId22" tgtFrame="&quot;_blank&quot;"/>
                     </pic:cNvPr>
                     <pic:cNvPicPr>
                       <a:picLocks noChangeAspect="1" noChangeArrowheads="1"/>
                     </pic:cNvPicPr>
                   </pic:nvPicPr>
                   <pic:blipFill>
-                    <a:blip r:embed="rId22">
+                    <a:blip r:embed="rId23">
                       <a:extLst>
                         <a:ext uri="{28A0092B-C50C-407E-A947-70E740481C1C}">
                           <a14:useLocalDpi xmlns:a14="http://schemas.microsoft.com/office/drawing/2010/main" val="0"/>
@@ -4291,4 +4369,16 @@
     </a:ext>
   </a:extLst>
 </a:theme>
+</file>
+
+<file path=customXml/item1.xml><?xml version="1.0" encoding="utf-8"?>
+<b:Sources xmlns:b="http://schemas.openxmlformats.org/officeDocument/2006/bibliography" xmlns="http://schemas.openxmlformats.org/officeDocument/2006/bibliography" SelectedStyle="\APASixthEditionOfficeOnline.xsl" StyleName="APA" Version="6"/>
+</file>
+
+<file path=customXml/itemProps1.xml><?xml version="1.0" encoding="utf-8"?>
+<ds:datastoreItem xmlns:ds="http://schemas.openxmlformats.org/officeDocument/2006/customXml" ds:itemID="{AB12C320-BBD1-46B4-9E56-4955B5C160A8}">
+  <ds:schemaRefs>
+    <ds:schemaRef ds:uri="http://schemas.openxmlformats.org/officeDocument/2006/bibliography"/>
+  </ds:schemaRefs>
+</ds:datastoreItem>
 </file>
--- a/docs/mod3_solution/Module 3 Coding Assignment.docx
+++ b/docs/mod3_solution/Module 3 Coding Assignment.docx
@@ -599,19 +599,7 @@
           <w:highlight w:val="yellow"/>
           <w:lang w:val="en-US"/>
         </w:rPr>
-        <w:t xml:space="preserve">For this assignment, you are to use Twitter Bootstrap CSS Framework as much as possible. I suggest you start with copying the starter bootstrap files and folders we discussed in Lecture 25 part 2. If you've cloned/downloaded the code </w:t>
-      </w:r>
-      <w:r>
-        <w:rPr>
-          <w:rFonts w:ascii="Segoe UI" w:eastAsia="Times New Roman" w:hAnsi="Segoe UI" w:cs="Segoe UI"/>
-          <w:color w:val="24292E"/>
-          <w:sz w:val="24"/>
-          <w:szCs w:val="24"/>
-          <w:highlight w:val="yellow"/>
-          <w:lang w:val="en-US"/>
-        </w:rPr>
-        <w:lastRenderedPageBreak/>
-        <w:t>example repository, it should be in the </w:t>
+        <w:t>For this assignment, you are to use Twitter Bootstrap CSS Framework as much as possible. I suggest you start with copying the starter bootstrap files and folders we discussed in Lecture 25 part 2. If you've cloned/downloaded the code example repository, it should be in the </w:t>
       </w:r>
       <w:r>
         <w:rPr>
@@ -702,18 +690,18 @@
         <w:spacing w:after="0" w:line="240" w:lineRule="auto"/>
         <w:rPr>
           <w:rFonts w:ascii="Segoe UI" w:eastAsia="Times New Roman" w:hAnsi="Segoe UI" w:cs="Segoe UI"/>
-          <w:color w:val="FF0000"/>
-          <w:sz w:val="24"/>
-          <w:szCs w:val="24"/>
-          <w:lang w:val="en-US"/>
-        </w:rPr>
-      </w:pPr>
-      <w:r>
-        <w:rPr>
-          <w:rFonts w:ascii="Segoe UI" w:eastAsia="Times New Roman" w:hAnsi="Segoe UI" w:cs="Segoe UI"/>
-          <w:color w:val="FF0000"/>
-          <w:sz w:val="24"/>
-          <w:szCs w:val="24"/>
+          <w:sz w:val="24"/>
+          <w:szCs w:val="24"/>
+          <w:highlight w:val="yellow"/>
+          <w:lang w:val="en-US"/>
+        </w:rPr>
+      </w:pPr>
+      <w:r>
+        <w:rPr>
+          <w:rFonts w:ascii="Segoe UI" w:eastAsia="Times New Roman" w:hAnsi="Segoe UI" w:cs="Segoe UI"/>
+          <w:sz w:val="24"/>
+          <w:szCs w:val="24"/>
+          <w:highlight w:val="yellow"/>
           <w:lang w:val="en-US"/>
         </w:rPr>
         <w:t>Since we are using Bootstrap for this assignment, instead of specifying pixel ranges, I will define our desktop, tablet, and mobile views in terms of Bootstrap CSS class prefixes, i.e., </w:t>
@@ -721,9 +709,9 @@
       <w:r>
         <w:rPr>
           <w:rFonts w:ascii="Consolas" w:eastAsia="Times New Roman" w:hAnsi="Consolas" w:cs="Courier New"/>
-          <w:color w:val="FF0000"/>
           <w:sz w:val="20"/>
           <w:szCs w:val="20"/>
+          <w:highlight w:val="yellow"/>
           <w:lang w:val="en-US"/>
         </w:rPr>
         <w:t>md</w:t>
@@ -731,9 +719,9 @@
       <w:r>
         <w:rPr>
           <w:rFonts w:ascii="Segoe UI" w:eastAsia="Times New Roman" w:hAnsi="Segoe UI" w:cs="Segoe UI"/>
-          <w:color w:val="FF0000"/>
-          <w:sz w:val="24"/>
-          <w:szCs w:val="24"/>
+          <w:sz w:val="24"/>
+          <w:szCs w:val="24"/>
+          <w:highlight w:val="yellow"/>
           <w:lang w:val="en-US"/>
         </w:rPr>
         <w:t>, </w:t>
@@ -742,9 +730,9 @@
       <w:r>
         <w:rPr>
           <w:rFonts w:ascii="Consolas" w:eastAsia="Times New Roman" w:hAnsi="Consolas" w:cs="Courier New"/>
-          <w:color w:val="FF0000"/>
           <w:sz w:val="20"/>
           <w:szCs w:val="20"/>
+          <w:highlight w:val="yellow"/>
           <w:lang w:val="en-US"/>
         </w:rPr>
         <w:t>sm</w:t>
@@ -753,9 +741,9 @@
       <w:r>
         <w:rPr>
           <w:rFonts w:ascii="Segoe UI" w:eastAsia="Times New Roman" w:hAnsi="Segoe UI" w:cs="Segoe UI"/>
-          <w:color w:val="FF0000"/>
-          <w:sz w:val="24"/>
-          <w:szCs w:val="24"/>
+          <w:sz w:val="24"/>
+          <w:szCs w:val="24"/>
+          <w:highlight w:val="yellow"/>
           <w:lang w:val="en-US"/>
         </w:rPr>
         <w:t>, and </w:t>
@@ -764,9 +752,9 @@
       <w:r>
         <w:rPr>
           <w:rFonts w:ascii="Consolas" w:eastAsia="Times New Roman" w:hAnsi="Consolas" w:cs="Courier New"/>
-          <w:color w:val="FF0000"/>
           <w:sz w:val="20"/>
           <w:szCs w:val="20"/>
+          <w:highlight w:val="yellow"/>
           <w:lang w:val="en-US"/>
         </w:rPr>
         <w:t>xs</w:t>
@@ -775,9 +763,9 @@
       <w:r>
         <w:rPr>
           <w:rFonts w:ascii="Segoe UI" w:eastAsia="Times New Roman" w:hAnsi="Segoe UI" w:cs="Segoe UI"/>
-          <w:color w:val="FF0000"/>
-          <w:sz w:val="24"/>
-          <w:szCs w:val="24"/>
+          <w:sz w:val="24"/>
+          <w:szCs w:val="24"/>
+          <w:highlight w:val="yellow"/>
           <w:lang w:val="en-US"/>
         </w:rPr>
         <w:t>.</w:t>
@@ -792,18 +780,18 @@
         <w:spacing w:beforeAutospacing="1" w:after="0" w:afterAutospacing="1" w:line="240" w:lineRule="auto"/>
         <w:rPr>
           <w:rFonts w:ascii="Segoe UI" w:eastAsia="Times New Roman" w:hAnsi="Segoe UI" w:cs="Segoe UI"/>
-          <w:color w:val="FF0000"/>
-          <w:sz w:val="24"/>
-          <w:szCs w:val="24"/>
-          <w:lang w:val="en-US"/>
-        </w:rPr>
-      </w:pPr>
-      <w:r>
-        <w:rPr>
-          <w:rFonts w:ascii="Segoe UI" w:eastAsia="Times New Roman" w:hAnsi="Segoe UI" w:cs="Segoe UI"/>
-          <w:color w:val="FF0000"/>
-          <w:sz w:val="24"/>
-          <w:szCs w:val="24"/>
+          <w:sz w:val="24"/>
+          <w:szCs w:val="24"/>
+          <w:highlight w:val="yellow"/>
+          <w:lang w:val="en-US"/>
+        </w:rPr>
+      </w:pPr>
+      <w:r>
+        <w:rPr>
+          <w:rFonts w:ascii="Segoe UI" w:eastAsia="Times New Roman" w:hAnsi="Segoe UI" w:cs="Segoe UI"/>
+          <w:sz w:val="24"/>
+          <w:szCs w:val="24"/>
+          <w:highlight w:val="yellow"/>
           <w:lang w:val="en-US"/>
         </w:rPr>
         <w:t>Desktop mockup illustration should correspond to Bootstrap </w:t>
@@ -811,9 +799,9 @@
       <w:r>
         <w:rPr>
           <w:rFonts w:ascii="Consolas" w:eastAsia="Times New Roman" w:hAnsi="Consolas" w:cs="Courier New"/>
-          <w:color w:val="FF0000"/>
           <w:sz w:val="20"/>
           <w:szCs w:val="20"/>
+          <w:highlight w:val="yellow"/>
           <w:lang w:val="en-US"/>
         </w:rPr>
         <w:t>md</w:t>
@@ -821,9 +809,9 @@
       <w:r>
         <w:rPr>
           <w:rFonts w:ascii="Segoe UI" w:eastAsia="Times New Roman" w:hAnsi="Segoe UI" w:cs="Segoe UI"/>
-          <w:color w:val="FF0000"/>
-          <w:sz w:val="24"/>
-          <w:szCs w:val="24"/>
+          <w:sz w:val="24"/>
+          <w:szCs w:val="24"/>
+          <w:highlight w:val="yellow"/>
           <w:lang w:val="en-US"/>
         </w:rPr>
         <w:t>-based classes</w:t>
@@ -838,18 +826,18 @@
         <w:spacing w:after="0" w:afterAutospacing="1" w:line="240" w:lineRule="auto"/>
         <w:rPr>
           <w:rFonts w:ascii="Segoe UI" w:eastAsia="Times New Roman" w:hAnsi="Segoe UI" w:cs="Segoe UI"/>
-          <w:color w:val="FF0000"/>
-          <w:sz w:val="24"/>
-          <w:szCs w:val="24"/>
-          <w:lang w:val="en-US"/>
-        </w:rPr>
-      </w:pPr>
-      <w:r>
-        <w:rPr>
-          <w:rFonts w:ascii="Segoe UI" w:eastAsia="Times New Roman" w:hAnsi="Segoe UI" w:cs="Segoe UI"/>
-          <w:color w:val="FF0000"/>
-          <w:sz w:val="24"/>
-          <w:szCs w:val="24"/>
+          <w:sz w:val="24"/>
+          <w:szCs w:val="24"/>
+          <w:highlight w:val="yellow"/>
+          <w:lang w:val="en-US"/>
+        </w:rPr>
+      </w:pPr>
+      <w:r>
+        <w:rPr>
+          <w:rFonts w:ascii="Segoe UI" w:eastAsia="Times New Roman" w:hAnsi="Segoe UI" w:cs="Segoe UI"/>
+          <w:sz w:val="24"/>
+          <w:szCs w:val="24"/>
+          <w:highlight w:val="yellow"/>
           <w:lang w:val="en-US"/>
         </w:rPr>
         <w:t>Tablet mockup illustration should correspond to Bootstrap </w:t>
@@ -858,9 +846,9 @@
       <w:r>
         <w:rPr>
           <w:rFonts w:ascii="Consolas" w:eastAsia="Times New Roman" w:hAnsi="Consolas" w:cs="Courier New"/>
-          <w:color w:val="FF0000"/>
           <w:sz w:val="20"/>
           <w:szCs w:val="20"/>
+          <w:highlight w:val="yellow"/>
           <w:lang w:val="en-US"/>
         </w:rPr>
         <w:t>sm</w:t>
@@ -869,9 +857,9 @@
       <w:r>
         <w:rPr>
           <w:rFonts w:ascii="Segoe UI" w:eastAsia="Times New Roman" w:hAnsi="Segoe UI" w:cs="Segoe UI"/>
-          <w:color w:val="FF0000"/>
-          <w:sz w:val="24"/>
-          <w:szCs w:val="24"/>
+          <w:sz w:val="24"/>
+          <w:szCs w:val="24"/>
+          <w:highlight w:val="yellow"/>
           <w:lang w:val="en-US"/>
         </w:rPr>
         <w:t>-based classes</w:t>
@@ -886,18 +874,18 @@
         <w:spacing w:after="0" w:afterAutospacing="1" w:line="240" w:lineRule="auto"/>
         <w:rPr>
           <w:rFonts w:ascii="Segoe UI" w:eastAsia="Times New Roman" w:hAnsi="Segoe UI" w:cs="Segoe UI"/>
-          <w:color w:val="FF0000"/>
-          <w:sz w:val="24"/>
-          <w:szCs w:val="24"/>
-          <w:lang w:val="en-US"/>
-        </w:rPr>
-      </w:pPr>
-      <w:r>
-        <w:rPr>
-          <w:rFonts w:ascii="Segoe UI" w:eastAsia="Times New Roman" w:hAnsi="Segoe UI" w:cs="Segoe UI"/>
-          <w:color w:val="FF0000"/>
-          <w:sz w:val="24"/>
-          <w:szCs w:val="24"/>
+          <w:sz w:val="24"/>
+          <w:szCs w:val="24"/>
+          <w:highlight w:val="yellow"/>
+          <w:lang w:val="en-US"/>
+        </w:rPr>
+      </w:pPr>
+      <w:r>
+        <w:rPr>
+          <w:rFonts w:ascii="Segoe UI" w:eastAsia="Times New Roman" w:hAnsi="Segoe UI" w:cs="Segoe UI"/>
+          <w:sz w:val="24"/>
+          <w:szCs w:val="24"/>
+          <w:highlight w:val="yellow"/>
           <w:lang w:val="en-US"/>
         </w:rPr>
         <w:t>Mobile mockup illustration should correspond to Bootstrap </w:t>
@@ -906,9 +894,9 @@
       <w:r>
         <w:rPr>
           <w:rFonts w:ascii="Consolas" w:eastAsia="Times New Roman" w:hAnsi="Consolas" w:cs="Courier New"/>
-          <w:color w:val="FF0000"/>
           <w:sz w:val="20"/>
           <w:szCs w:val="20"/>
+          <w:highlight w:val="yellow"/>
           <w:lang w:val="en-US"/>
         </w:rPr>
         <w:t>xs</w:t>
@@ -917,9 +905,9 @@
       <w:r>
         <w:rPr>
           <w:rFonts w:ascii="Segoe UI" w:eastAsia="Times New Roman" w:hAnsi="Segoe UI" w:cs="Segoe UI"/>
-          <w:color w:val="FF0000"/>
-          <w:sz w:val="24"/>
-          <w:szCs w:val="24"/>
+          <w:sz w:val="24"/>
+          <w:szCs w:val="24"/>
+          <w:highlight w:val="yellow"/>
           <w:lang w:val="en-US"/>
         </w:rPr>
         <w:t>-based classes</w:t>
@@ -934,28 +922,48 @@
         <w:spacing w:after="0" w:line="240" w:lineRule="auto"/>
         <w:rPr>
           <w:rFonts w:ascii="Segoe UI" w:eastAsia="Times New Roman" w:hAnsi="Segoe UI" w:cs="Segoe UI"/>
-          <w:color w:val="24292E"/>
-          <w:sz w:val="24"/>
-          <w:szCs w:val="24"/>
-          <w:lang w:val="en-US"/>
-        </w:rPr>
-      </w:pPr>
-      <w:r>
-        <w:rPr>
-          <w:rFonts w:ascii="Segoe UI" w:eastAsia="Times New Roman" w:hAnsi="Segoe UI" w:cs="Segoe UI"/>
-          <w:color w:val="24292E"/>
-          <w:sz w:val="24"/>
-          <w:szCs w:val="24"/>
-          <w:lang w:val="en-US"/>
-        </w:rPr>
-        <w:t>Navbar: Create a navbar that scrolls away together with the page (the navbar should become invisible and is not fixed to the top when you scroll the page down). The navbar should have a company name (i.e., </w:t>
+          <w:sz w:val="24"/>
+          <w:szCs w:val="24"/>
+          <w:highlight w:val="yellow"/>
+          <w:lang w:val="en-US"/>
+        </w:rPr>
+      </w:pPr>
+      <w:r>
+        <w:rPr>
+          <w:rFonts w:ascii="Segoe UI" w:eastAsia="Times New Roman" w:hAnsi="Segoe UI" w:cs="Segoe UI"/>
+          <w:sz w:val="24"/>
+          <w:szCs w:val="24"/>
+          <w:highlight w:val="yellow"/>
+          <w:lang w:val="en-US"/>
+        </w:rPr>
+        <w:t xml:space="preserve">Navbar: </w:t>
+      </w:r>
+      <w:r>
+        <w:rPr>
+          <w:rFonts w:ascii="Segoe UI" w:eastAsia="Times New Roman" w:hAnsi="Segoe UI" w:cs="Segoe UI"/>
+          <w:sz w:val="24"/>
+          <w:szCs w:val="24"/>
+          <w:highlight w:val="red"/>
+          <w:lang w:val="en-US"/>
+        </w:rPr>
+        <w:t xml:space="preserve">Create a navbar that scrolls away together with the page (the navbar should become invisible and is not fixed to the top when you scroll the page down). </w:t>
+      </w:r>
+      <w:r>
+        <w:rPr>
+          <w:rFonts w:ascii="Segoe UI" w:eastAsia="Times New Roman" w:hAnsi="Segoe UI" w:cs="Segoe UI"/>
+          <w:sz w:val="24"/>
+          <w:szCs w:val="24"/>
+          <w:highlight w:val="yellow"/>
+          <w:lang w:val="en-US"/>
+        </w:rPr>
+        <w:t>The navbar should have a company name (i.e., </w:t>
       </w:r>
       <w:r>
         <w:rPr>
           <w:rFonts w:ascii="Consolas" w:eastAsia="Times New Roman" w:hAnsi="Consolas" w:cs="Courier New"/>
-          <w:color w:val="24292E"/>
           <w:sz w:val="20"/>
           <w:szCs w:val="20"/>
+          <w:highlight w:val="yellow"/>
           <w:lang w:val="en-US"/>
         </w:rPr>
         <w:t>navbar-brand</w:t>
@@ -963,9 +971,9 @@
       <w:r>
         <w:rPr>
           <w:rFonts w:ascii="Segoe UI" w:eastAsia="Times New Roman" w:hAnsi="Segoe UI" w:cs="Segoe UI"/>
-          <w:color w:val="24292E"/>
-          <w:sz w:val="24"/>
-          <w:szCs w:val="24"/>
+          <w:sz w:val="24"/>
+          <w:szCs w:val="24"/>
+          <w:highlight w:val="yellow"/>
           <w:lang w:val="en-US"/>
         </w:rPr>
         <w:t> class) called "Food, LLC" that is aligned to the left side of the navbar. (</w:t>
@@ -975,9 +983,9 @@
           <w:rFonts w:ascii="Segoe UI" w:eastAsia="Times New Roman" w:hAnsi="Segoe UI" w:cs="Segoe UI"/>
           <w:i/>
           <w:iCs/>
-          <w:color w:val="24292E"/>
-          <w:sz w:val="24"/>
-          <w:szCs w:val="24"/>
+          <w:sz w:val="24"/>
+          <w:szCs w:val="24"/>
+          <w:highlight w:val="yellow"/>
           <w:lang w:val="en-US"/>
         </w:rPr>
         <w:t>See</w:t>
@@ -985,9 +993,9 @@
       <w:r>
         <w:rPr>
           <w:rFonts w:ascii="Segoe UI" w:eastAsia="Times New Roman" w:hAnsi="Segoe UI" w:cs="Segoe UI"/>
-          <w:color w:val="24292E"/>
-          <w:sz w:val="24"/>
-          <w:szCs w:val="24"/>
+          <w:sz w:val="24"/>
+          <w:szCs w:val="24"/>
+          <w:highlight w:val="yellow"/>
           <w:lang w:val="en-US"/>
         </w:rPr>
         <w:t> </w:t>
@@ -996,56 +1004,65 @@
         <w:r>
           <w:rPr>
             <w:rFonts w:ascii="Segoe UI" w:eastAsia="Times New Roman" w:hAnsi="Segoe UI" w:cs="Segoe UI"/>
-            <w:color w:val="0366D6"/>
             <w:sz w:val="24"/>
             <w:szCs w:val="24"/>
+            <w:highlight w:val="yellow"/>
             <w:u w:val="single"/>
             <w:lang w:val="en-US"/>
           </w:rPr>
-          <w:t>https://getbootstrap.com/docs/3.3/co</w:t>
-        </w:r>
-        <w:bookmarkStart w:id="0" w:name="_GoBack"/>
-        <w:bookmarkEnd w:id="0"/>
-        <w:r>
-          <w:rPr>
-            <w:rFonts w:ascii="Segoe UI" w:eastAsia="Times New Roman" w:hAnsi="Segoe UI" w:cs="Segoe UI"/>
-            <w:color w:val="0366D6"/>
-            <w:sz w:val="24"/>
-            <w:szCs w:val="24"/>
-            <w:u w:val="single"/>
-            <w:lang w:val="en-US"/>
-          </w:rPr>
-          <w:t>mponents/#</w:t>
+          <w:t>https://getbootstrap.com/doc</w:t>
         </w:r>
         <w:r>
           <w:rPr>
             <w:rFonts w:ascii="Segoe UI" w:eastAsia="Times New Roman" w:hAnsi="Segoe UI" w:cs="Segoe UI"/>
-            <w:color w:val="0366D6"/>
             <w:sz w:val="24"/>
             <w:szCs w:val="24"/>
+            <w:highlight w:val="yellow"/>
             <w:u w:val="single"/>
             <w:lang w:val="en-US"/>
           </w:rPr>
-          <w:t>n</w:t>
+          <w:t>s</w:t>
         </w:r>
         <w:r>
           <w:rPr>
             <w:rFonts w:ascii="Segoe UI" w:eastAsia="Times New Roman" w:hAnsi="Segoe UI" w:cs="Segoe UI"/>
-            <w:color w:val="0366D6"/>
             <w:sz w:val="24"/>
             <w:szCs w:val="24"/>
+            <w:highlight w:val="yellow"/>
             <w:u w:val="single"/>
             <w:lang w:val="en-US"/>
           </w:rPr>
-          <w:t>avbar</w:t>
+          <w:t>/3.3</w:t>
+        </w:r>
+        <w:r>
+          <w:rPr>
+            <w:rFonts w:ascii="Segoe UI" w:eastAsia="Times New Roman" w:hAnsi="Segoe UI" w:cs="Segoe UI"/>
+            <w:sz w:val="24"/>
+            <w:szCs w:val="24"/>
+            <w:highlight w:val="yellow"/>
+            <w:u w:val="single"/>
+            <w:lang w:val="en-US"/>
+          </w:rPr>
+          <w:t>/</w:t>
+        </w:r>
+        <w:r>
+          <w:rPr>
+            <w:rFonts w:ascii="Segoe UI" w:eastAsia="Times New Roman" w:hAnsi="Segoe UI" w:cs="Segoe UI"/>
+            <w:sz w:val="24"/>
+            <w:szCs w:val="24"/>
+            <w:highlight w:val="yellow"/>
+            <w:u w:val="single"/>
+            <w:lang w:val="en-US"/>
+          </w:rPr>
+          <w:t>components/#navbar</w:t>
         </w:r>
       </w:hyperlink>
       <w:r>
         <w:rPr>
           <w:rFonts w:ascii="Segoe UI" w:eastAsia="Times New Roman" w:hAnsi="Segoe UI" w:cs="Segoe UI"/>
-          <w:color w:val="24292E"/>
-          <w:sz w:val="24"/>
-          <w:szCs w:val="24"/>
+          <w:sz w:val="24"/>
+          <w:szCs w:val="24"/>
+          <w:highlight w:val="yellow"/>
           <w:lang w:val="en-US"/>
         </w:rPr>
         <w:t>. </w:t>
@@ -1055,9 +1072,9 @@
           <w:rFonts w:ascii="Segoe UI" w:eastAsia="Times New Roman" w:hAnsi="Segoe UI" w:cs="Segoe UI"/>
           <w:i/>
           <w:iCs/>
-          <w:color w:val="24292E"/>
-          <w:sz w:val="24"/>
-          <w:szCs w:val="24"/>
+          <w:sz w:val="24"/>
+          <w:szCs w:val="24"/>
+          <w:highlight w:val="yellow"/>
           <w:lang w:val="en-US"/>
         </w:rPr>
         <w:t>Make the browser window narrower to see the mobile menu button appear in the first example shown at the provided link.</w:t>
@@ -1065,17 +1082,25 @@
       <w:r>
         <w:rPr>
           <w:rFonts w:ascii="Segoe UI" w:eastAsia="Times New Roman" w:hAnsi="Segoe UI" w:cs="Segoe UI"/>
-          <w:color w:val="24292E"/>
-          <w:sz w:val="24"/>
-          <w:szCs w:val="24"/>
-          <w:lang w:val="en-US"/>
-        </w:rPr>
-        <w:t>) </w:t>
-      </w:r>
-      <w:r>
-        <w:rPr>
-          <w:rFonts w:ascii="Segoe UI" w:eastAsia="Times New Roman" w:hAnsi="Segoe UI" w:cs="Segoe UI"/>
-          <w:color w:val="24292E"/>
+          <w:sz w:val="24"/>
+          <w:szCs w:val="24"/>
+          <w:highlight w:val="yellow"/>
+          <w:lang w:val="en-US"/>
+        </w:rPr>
+        <w:t>)</w:t>
+      </w:r>
+      <w:r>
+        <w:rPr>
+          <w:rFonts w:ascii="Segoe UI" w:eastAsia="Times New Roman" w:hAnsi="Segoe UI" w:cs="Segoe UI"/>
+          <w:sz w:val="24"/>
+          <w:szCs w:val="24"/>
+          <w:lang w:val="en-US"/>
+        </w:rPr>
+        <w:t> </w:t>
+      </w:r>
+      <w:r>
+        <w:rPr>
+          <w:rFonts w:ascii="Segoe UI" w:eastAsia="Times New Roman" w:hAnsi="Segoe UI" w:cs="Segoe UI"/>
           <w:sz w:val="24"/>
           <w:szCs w:val="24"/>
           <w:lang w:val="en-US"/>
@@ -1085,7 +1110,6 @@
       <w:r>
         <w:rPr>
           <w:rFonts w:ascii="Segoe UI" w:eastAsia="Times New Roman" w:hAnsi="Segoe UI" w:cs="Segoe UI"/>
-          <w:color w:val="24292E"/>
           <w:sz w:val="24"/>
           <w:szCs w:val="24"/>
           <w:lang w:val="en-US"/>
@@ -1095,12 +1119,20 @@
       <w:r>
         <w:rPr>
           <w:rFonts w:ascii="Segoe UI" w:eastAsia="Times New Roman" w:hAnsi="Segoe UI" w:cs="Segoe UI"/>
-          <w:color w:val="24292E"/>
           <w:sz w:val="24"/>
           <w:szCs w:val="24"/>
           <w:lang w:val="en-US"/>
         </w:rPr>
         <w:br/>
+      </w:r>
+      <w:r>
+        <w:rPr>
+          <w:rFonts w:ascii="Segoe UI" w:eastAsia="Times New Roman" w:hAnsi="Segoe UI" w:cs="Segoe UI"/>
+          <w:sz w:val="24"/>
+          <w:szCs w:val="24"/>
+          <w:highlight w:val="yellow"/>
+          <w:lang w:val="en-US"/>
+        </w:rPr>
         <w:t>For desktop and tablet view, the navbar should not contain anything else. No other buttons should be visible. (</w:t>
       </w:r>
       <w:r>
@@ -1108,9 +1140,9 @@
           <w:rFonts w:ascii="Segoe UI" w:eastAsia="Times New Roman" w:hAnsi="Segoe UI" w:cs="Segoe UI"/>
           <w:i/>
           <w:iCs/>
-          <w:color w:val="24292E"/>
-          <w:sz w:val="24"/>
-          <w:szCs w:val="24"/>
+          <w:sz w:val="24"/>
+          <w:szCs w:val="24"/>
+          <w:highlight w:val="yellow"/>
           <w:lang w:val="en-US"/>
         </w:rPr>
         <w:t>Hint: use 'visible-</w:t>
@@ -1121,9 +1153,9 @@
           <w:rFonts w:ascii="Segoe UI" w:eastAsia="Times New Roman" w:hAnsi="Segoe UI" w:cs="Segoe UI"/>
           <w:i/>
           <w:iCs/>
-          <w:color w:val="24292E"/>
-          <w:sz w:val="24"/>
-          <w:szCs w:val="24"/>
+          <w:sz w:val="24"/>
+          <w:szCs w:val="24"/>
+          <w:highlight w:val="yellow"/>
           <w:lang w:val="en-US"/>
         </w:rPr>
         <w:t>xs'</w:t>
@@ -1134,9 +1166,9 @@
           <w:rFonts w:ascii="Segoe UI" w:eastAsia="Times New Roman" w:hAnsi="Segoe UI" w:cs="Segoe UI"/>
           <w:i/>
           <w:iCs/>
-          <w:color w:val="24292E"/>
-          <w:sz w:val="24"/>
-          <w:szCs w:val="24"/>
+          <w:sz w:val="24"/>
+          <w:szCs w:val="24"/>
+          <w:highlight w:val="yellow"/>
           <w:lang w:val="en-US"/>
         </w:rPr>
         <w:t xml:space="preserve"> class.</w:t>
@@ -1144,9 +1176,9 @@
       <w:r>
         <w:rPr>
           <w:rFonts w:ascii="Segoe UI" w:eastAsia="Times New Roman" w:hAnsi="Segoe UI" w:cs="Segoe UI"/>
-          <w:color w:val="24292E"/>
-          <w:sz w:val="24"/>
-          <w:szCs w:val="24"/>
+          <w:sz w:val="24"/>
+          <w:szCs w:val="24"/>
+          <w:highlight w:val="yellow"/>
           <w:lang w:val="en-US"/>
         </w:rPr>
         <w:t>)</w:t>
@@ -1170,9 +1202,9 @@
       <w:r>
         <w:rPr>
           <w:rFonts w:ascii="Segoe UI" w:eastAsia="Times New Roman" w:hAnsi="Segoe UI" w:cs="Segoe UI"/>
-          <w:color w:val="24292E"/>
-          <w:sz w:val="24"/>
-          <w:szCs w:val="24"/>
+          <w:sz w:val="24"/>
+          <w:szCs w:val="24"/>
+          <w:highlight w:val="yellow"/>
           <w:lang w:val="en-US"/>
         </w:rPr>
         <w:t>Navbar - Mobile View: Create a simple menu button (3 horizontal bars). When the user clicks that button, a dropdown menu should appear (as illustrated in Mobile Open Menu illustration below.) The dropdown menu should contain 3 items: Chicken, Beef, and Sushi. </w:t>
@@ -1180,9 +1212,9 @@
       <w:r>
         <w:rPr>
           <w:rFonts w:ascii="Segoe UI" w:eastAsia="Times New Roman" w:hAnsi="Segoe UI" w:cs="Segoe UI"/>
-          <w:color w:val="24292E"/>
-          <w:sz w:val="24"/>
-          <w:szCs w:val="24"/>
+          <w:sz w:val="24"/>
+          <w:szCs w:val="24"/>
+          <w:highlight w:val="yellow"/>
           <w:lang w:val="en-US"/>
         </w:rPr>
         <w:br/>
@@ -1190,18 +1222,27 @@
       <w:r>
         <w:rPr>
           <w:rFonts w:ascii="Segoe UI" w:eastAsia="Times New Roman" w:hAnsi="Segoe UI" w:cs="Segoe UI"/>
-          <w:color w:val="24292E"/>
-          <w:sz w:val="24"/>
-          <w:szCs w:val="24"/>
+          <w:sz w:val="24"/>
+          <w:szCs w:val="24"/>
+          <w:highlight w:val="yellow"/>
           <w:lang w:val="en-US"/>
         </w:rPr>
         <w:br/>
-        <w:t>The dropdown menu should take up the entire width of the browser window. Make sure the dropdown menu has a background color set that distinguishes it from the rest of the content. </w:t>
-      </w:r>
-      <w:r>
-        <w:rPr>
-          <w:rFonts w:ascii="Segoe UI" w:eastAsia="Times New Roman" w:hAnsi="Segoe UI" w:cs="Segoe UI"/>
-          <w:color w:val="24292E"/>
+        <w:t>The dropdown menu should take up the entire width of the browser window. Make sure the dropdown menu has a background color set that distinguishes it from the rest of the content.</w:t>
+      </w:r>
+      <w:r>
+        <w:rPr>
+          <w:rFonts w:ascii="Segoe UI" w:eastAsia="Times New Roman" w:hAnsi="Segoe UI" w:cs="Segoe UI"/>
+          <w:sz w:val="24"/>
+          <w:szCs w:val="24"/>
+          <w:lang w:val="en-US"/>
+        </w:rPr>
+        <w:t> </w:t>
+      </w:r>
+      <w:r>
+        <w:rPr>
+          <w:rFonts w:ascii="Segoe UI" w:eastAsia="Times New Roman" w:hAnsi="Segoe UI" w:cs="Segoe UI"/>
+          <w:color w:val="FF0000"/>
           <w:sz w:val="24"/>
           <w:szCs w:val="24"/>
           <w:lang w:val="en-US"/>
@@ -1300,15 +1341,17 @@
           <w:color w:val="24292E"/>
           <w:sz w:val="24"/>
           <w:szCs w:val="24"/>
-          <w:lang w:val="en-US"/>
-        </w:rPr>
-      </w:pPr>
-      <w:r>
-        <w:rPr>
-          <w:rFonts w:ascii="Segoe UI" w:eastAsia="Times New Roman" w:hAnsi="Segoe UI" w:cs="Segoe UI"/>
-          <w:color w:val="24292E"/>
-          <w:sz w:val="24"/>
-          <w:szCs w:val="24"/>
+          <w:highlight w:val="yellow"/>
+          <w:lang w:val="en-US"/>
+        </w:rPr>
+      </w:pPr>
+      <w:r>
+        <w:rPr>
+          <w:rFonts w:ascii="Segoe UI" w:eastAsia="Times New Roman" w:hAnsi="Segoe UI" w:cs="Segoe UI"/>
+          <w:color w:val="24292E"/>
+          <w:sz w:val="24"/>
+          <w:szCs w:val="24"/>
+          <w:highlight w:val="yellow"/>
           <w:lang w:val="en-US"/>
         </w:rPr>
         <w:t>Page Heading. The page heading that says Our Menu should be centered within the browser window. You must use a Bootstrap class to accomplish this. </w:t>
@@ -1319,6 +1362,7 @@
           <w:color w:val="24292E"/>
           <w:sz w:val="24"/>
           <w:szCs w:val="24"/>
+          <w:highlight w:val="yellow"/>
           <w:lang w:val="en-US"/>
         </w:rPr>
         <w:br/>
@@ -1329,6 +1373,7 @@
           <w:color w:val="24292E"/>
           <w:sz w:val="24"/>
           <w:szCs w:val="24"/>
+          <w:highlight w:val="yellow"/>
           <w:lang w:val="en-US"/>
         </w:rPr>
         <w:br/>
@@ -1342,6 +1387,7 @@
           <w:color w:val="24292E"/>
           <w:sz w:val="24"/>
           <w:szCs w:val="24"/>
+          <w:highlight w:val="yellow"/>
           <w:lang w:val="en-US"/>
         </w:rPr>
         <w:t>Hint: look for a Bootstrap class that centers text, see</w:t>
@@ -1352,6 +1398,7 @@
           <w:color w:val="24292E"/>
           <w:sz w:val="24"/>
           <w:szCs w:val="24"/>
+          <w:highlight w:val="yellow"/>
           <w:lang w:val="en-US"/>
         </w:rPr>
         <w:t> </w:t>
@@ -1365,6 +1412,7 @@
             <w:color w:val="0366D6"/>
             <w:sz w:val="24"/>
             <w:szCs w:val="24"/>
+            <w:highlight w:val="yellow"/>
             <w:lang w:val="en-US"/>
           </w:rPr>
           <w:t>https://getbootstrap.com/docs/3.3/css/#type-alignment</w:t>
@@ -1378,6 +1426,7 @@
           <w:color w:val="24292E"/>
           <w:sz w:val="24"/>
           <w:szCs w:val="24"/>
+          <w:highlight w:val="yellow"/>
           <w:lang w:val="en-US"/>
         </w:rPr>
         <w:t>.</w:t>
@@ -1388,6 +1437,7 @@
           <w:color w:val="24292E"/>
           <w:sz w:val="24"/>
           <w:szCs w:val="24"/>
+          <w:highlight w:val="yellow"/>
           <w:lang w:val="en-US"/>
         </w:rPr>
         <w:t>)</w:t>
@@ -1405,18 +1455,19 @@
           <w:color w:val="24292E"/>
           <w:sz w:val="24"/>
           <w:szCs w:val="24"/>
-          <w:lang w:val="en-US"/>
-        </w:rPr>
-      </w:pPr>
-      <w:r>
-        <w:rPr>
-          <w:rFonts w:ascii="Segoe UI" w:eastAsia="Times New Roman" w:hAnsi="Segoe UI" w:cs="Segoe UI"/>
-          <w:color w:val="24292E"/>
-          <w:sz w:val="24"/>
-          <w:szCs w:val="24"/>
-          <w:lang w:val="en-US"/>
-        </w:rPr>
-        <w:lastRenderedPageBreak/>
+          <w:highlight w:val="yellow"/>
+          <w:lang w:val="en-US"/>
+        </w:rPr>
+      </w:pPr>
+      <w:r>
+        <w:rPr>
+          <w:rFonts w:ascii="Segoe UI" w:eastAsia="Times New Roman" w:hAnsi="Segoe UI" w:cs="Segoe UI"/>
+          <w:color w:val="24292E"/>
+          <w:sz w:val="24"/>
+          <w:szCs w:val="24"/>
+          <w:highlight w:val="yellow"/>
+          <w:lang w:val="en-US"/>
+        </w:rPr>
         <w:t xml:space="preserve">Create a single </w:t>
       </w:r>
       <w:proofErr w:type="gramStart"/>
@@ -1426,6 +1477,7 @@
           <w:color w:val="24292E"/>
           <w:sz w:val="24"/>
           <w:szCs w:val="24"/>
+          <w:highlight w:val="yellow"/>
           <w:lang w:val="en-US"/>
         </w:rPr>
         <w:t>really tall</w:t>
@@ -1437,9 +1489,22 @@
           <w:color w:val="24292E"/>
           <w:sz w:val="24"/>
           <w:szCs w:val="24"/>
-          <w:lang w:val="en-US"/>
-        </w:rPr>
-        <w:t xml:space="preserve"> section that will use the Bootstrap Grid and take up the entire width of the browser window (minus some margins, of course) for all views: desktop, tablet, and mobile. To make the section </w:t>
+          <w:highlight w:val="yellow"/>
+          <w:lang w:val="en-US"/>
+        </w:rPr>
+        <w:t xml:space="preserve"> section that will use the Bootstrap Grid an</w:t>
+      </w:r>
+      <w:bookmarkStart w:id="0" w:name="_GoBack"/>
+      <w:r>
+        <w:rPr>
+          <w:rFonts w:ascii="Segoe UI" w:eastAsia="Times New Roman" w:hAnsi="Segoe UI" w:cs="Segoe UI"/>
+          <w:color w:val="24292E"/>
+          <w:sz w:val="24"/>
+          <w:szCs w:val="24"/>
+          <w:highlight w:val="yellow"/>
+          <w:lang w:val="en-US"/>
+        </w:rPr>
+        <w:t xml:space="preserve">d take up the entire width of the browser window (minus some margins, of course) for all views: desktop, tablet, and mobile. To make the section </w:t>
       </w:r>
       <w:proofErr w:type="gramStart"/>
       <w:r>
@@ -1448,6 +1513,7 @@
           <w:color w:val="24292E"/>
           <w:sz w:val="24"/>
           <w:szCs w:val="24"/>
+          <w:highlight w:val="yellow"/>
           <w:lang w:val="en-US"/>
         </w:rPr>
         <w:t>really tall</w:t>
@@ -1459,10 +1525,12 @@
           <w:color w:val="24292E"/>
           <w:sz w:val="24"/>
           <w:szCs w:val="24"/>
+          <w:highlight w:val="yellow"/>
           <w:lang w:val="en-US"/>
         </w:rPr>
         <w:t>, you can either fill it out with a LOT of text or simply set its height to something like 1000px. It needs to be tall enough to cause scrolling down to be required to view the bottom of the section. Make sure its background color is set to distinguish it from the rest of the content. (</w:t>
       </w:r>
+      <w:bookmarkEnd w:id="0"/>
       <w:r>
         <w:rPr>
           <w:rFonts w:ascii="Segoe UI" w:eastAsia="Times New Roman" w:hAnsi="Segoe UI" w:cs="Segoe UI"/>
@@ -1471,6 +1539,7 @@
           <w:color w:val="24292E"/>
           <w:sz w:val="24"/>
           <w:szCs w:val="24"/>
+          <w:highlight w:val="yellow"/>
           <w:lang w:val="en-US"/>
         </w:rPr>
         <w:t>Hint: don't forget to have an element with a class='container' or class='container-fluid' wrapping your grid. Remember that to have the grid do something "always", i.e., no matter what browser window size, use the </w:t>
@@ -1483,6 +1552,7 @@
           <w:color w:val="24292E"/>
           <w:sz w:val="20"/>
           <w:szCs w:val="20"/>
+          <w:highlight w:val="yellow"/>
           <w:lang w:val="en-US"/>
         </w:rPr>
         <w:t>col-</w:t>
@@ -1496,6 +1566,7 @@
           <w:color w:val="24292E"/>
           <w:sz w:val="20"/>
           <w:szCs w:val="20"/>
+          <w:highlight w:val="yellow"/>
           <w:lang w:val="en-US"/>
         </w:rPr>
         <w:t>xs</w:t>
@@ -1509,6 +1580,7 @@
           <w:color w:val="24292E"/>
           <w:sz w:val="20"/>
           <w:szCs w:val="20"/>
+          <w:highlight w:val="yellow"/>
           <w:lang w:val="en-US"/>
         </w:rPr>
         <w:t>-</w:t>
@@ -1521,6 +1593,7 @@
           <w:color w:val="24292E"/>
           <w:sz w:val="24"/>
           <w:szCs w:val="24"/>
+          <w:highlight w:val="yellow"/>
           <w:lang w:val="en-US"/>
         </w:rPr>
         <w:t>... classes. In this case, since we want the section to take up the entire row, use </w:t>
@@ -1533,6 +1606,7 @@
           <w:color w:val="24292E"/>
           <w:sz w:val="20"/>
           <w:szCs w:val="20"/>
+          <w:highlight w:val="yellow"/>
           <w:lang w:val="en-US"/>
         </w:rPr>
         <w:t>col-xs-12</w:t>
@@ -1545,6 +1619,7 @@
           <w:color w:val="24292E"/>
           <w:sz w:val="24"/>
           <w:szCs w:val="24"/>
+          <w:highlight w:val="yellow"/>
           <w:lang w:val="en-US"/>
         </w:rPr>
         <w:t>.</w:t>
@@ -1555,6 +1630,7 @@
           <w:color w:val="24292E"/>
           <w:sz w:val="24"/>
           <w:szCs w:val="24"/>
+          <w:highlight w:val="yellow"/>
           <w:lang w:val="en-US"/>
         </w:rPr>
         <w:t>)</w:t>
@@ -1698,7 +1774,6 @@
           <w:szCs w:val="24"/>
           <w:lang w:val="en-US"/>
         </w:rPr>
-        <w:lastRenderedPageBreak/>
         <w:drawing>
           <wp:inline distT="0" distB="0" distL="0" distR="0">
             <wp:extent cx="4619625" cy="4047490"/>
@@ -1773,7 +1848,6 @@
           <w:szCs w:val="24"/>
           <w:lang w:val="en-US"/>
         </w:rPr>
-        <w:lastRenderedPageBreak/>
         <w:drawing>
           <wp:inline distT="0" distB="0" distL="0" distR="0">
             <wp:extent cx="4619625" cy="4047490"/>
@@ -1999,20 +2073,7 @@
           <w:szCs w:val="24"/>
           <w:lang w:val="en-US"/>
         </w:rPr>
-        <w:t xml:space="preserve">Hint: use the Bootstrap Grid we discussed in </w:t>
-      </w:r>
-      <w:r>
-        <w:rPr>
-          <w:rFonts w:ascii="Segoe UI" w:eastAsia="Times New Roman" w:hAnsi="Segoe UI" w:cs="Segoe UI"/>
-          <w:i/>
-          <w:iCs/>
-          <w:color w:val="24292E"/>
-          <w:sz w:val="24"/>
-          <w:szCs w:val="24"/>
-          <w:lang w:val="en-US"/>
-        </w:rPr>
-        <w:lastRenderedPageBreak/>
-        <w:t>Lecture 26 of Module 2 as well as numerous lectures of Module 3, including Lecture 35.</w:t>
+        <w:t>Hint: use the Bootstrap Grid we discussed in Lecture 26 of Module 2 as well as numerous lectures of Module 3, including Lecture 35.</w:t>
       </w:r>
       <w:r>
         <w:rPr>
@@ -2602,7 +2663,6 @@
           <w:szCs w:val="24"/>
           <w:lang w:val="en-US"/>
         </w:rPr>
-        <w:lastRenderedPageBreak/>
         <w:br/>
         <w:t>For a visual reference of this view, see the mobile mockup illustration below.</w:t>
       </w:r>
@@ -2807,7 +2867,6 @@
           <w:szCs w:val="24"/>
           <w:lang w:val="en-US"/>
         </w:rPr>
-        <w:lastRenderedPageBreak/>
         <w:drawing>
           <wp:inline distT="0" distB="0" distL="0" distR="0">
             <wp:extent cx="6136428" cy="5255592"/>
@@ -2904,7 +2963,6 @@
           <w:szCs w:val="24"/>
           <w:lang w:val="en-US"/>
         </w:rPr>
-        <w:lastRenderedPageBreak/>
         <w:drawing>
           <wp:inline distT="0" distB="0" distL="0" distR="0">
             <wp:extent cx="4619625" cy="7227570"/>
@@ -2977,7 +3035,6 @@
           <w:szCs w:val="24"/>
           <w:lang w:val="en-US"/>
         </w:rPr>
-        <w:lastRenderedPageBreak/>
         <w:drawing>
           <wp:inline distT="0" distB="0" distL="0" distR="0">
             <wp:extent cx="4619625" cy="7227570"/>
@@ -4376,7 +4433,7 @@
 </file>
 
 <file path=customXml/itemProps1.xml><?xml version="1.0" encoding="utf-8"?>
-<ds:datastoreItem xmlns:ds="http://schemas.openxmlformats.org/officeDocument/2006/customXml" ds:itemID="{AB12C320-BBD1-46B4-9E56-4955B5C160A8}">
+<ds:datastoreItem xmlns:ds="http://schemas.openxmlformats.org/officeDocument/2006/customXml" ds:itemID="{0D25A2C0-D38A-4EB1-A5A9-78B9D82B15F8}">
   <ds:schemaRefs>
     <ds:schemaRef ds:uri="http://schemas.openxmlformats.org/officeDocument/2006/bibliography"/>
   </ds:schemaRefs>
